--- a/workpackage/Specifications.docx
+++ b/workpackage/Specifications.docx
@@ -1,6 +1,6 @@
 
 <file path=word/document.xml><?xml version="1.0" encoding="utf-8"?>
-<w:document xmlns:ve="http://schemas.openxmlformats.org/markup-compatibility/2006" xmlns:o="urn:schemas-microsoft-com:office:office" xmlns:r="http://schemas.openxmlformats.org/officeDocument/2006/relationships" xmlns:m="http://schemas.openxmlformats.org/officeDocument/2006/math" xmlns:v="urn:schemas-microsoft-com:vml" xmlns:wp="http://schemas.openxmlformats.org/drawingml/2006/wordprocessingDrawing" xmlns:w10="urn:schemas-microsoft-com:office:word" xmlns:w="http://schemas.openxmlformats.org/wordprocessingml/2006/main" xmlns:wne="http://schemas.microsoft.com/office/word/2006/wordml">
+<w:document xmlns:mv="urn:schemas-microsoft-com:mac:vml" xmlns:mo="http://schemas.microsoft.com/office/mac/office/2008/main" xmlns:ve="http://schemas.openxmlformats.org/markup-compatibility/2006" xmlns:o="urn:schemas-microsoft-com:office:office" xmlns:r="http://schemas.openxmlformats.org/officeDocument/2006/relationships" xmlns:m="http://schemas.openxmlformats.org/officeDocument/2006/math" xmlns:v="urn:schemas-microsoft-com:vml" xmlns:w10="urn:schemas-microsoft-com:office:word" xmlns:w="http://schemas.openxmlformats.org/wordprocessingml/2006/main" xmlns:wne="http://schemas.microsoft.com/office/word/2006/wordml" xmlns:wp="http://schemas.openxmlformats.org/drawingml/2006/wordprocessingDrawing" ve:Ignorable="mv" ve:PreserveAttributes="mv:*">
   <w:body>
     <w:p>
       <w:pPr>
@@ -17,18 +17,16 @@
           <w:sz w:val="34"/>
           <w:szCs w:val="34"/>
         </w:rPr>
-        <w:t xml:space="preserve">Tristan </w:t>
-      </w:r>
-      <w:proofErr w:type="spellStart"/>
+        <w:t>Tristan Alber</w:t>
+      </w:r>
       <w:r>
         <w:rPr>
           <w:i/>
           <w:sz w:val="34"/>
           <w:szCs w:val="34"/>
         </w:rPr>
-        <w:t>Alber</w:t>
-      </w:r>
-      <w:proofErr w:type="spellEnd"/>
+        <w:t>t</w:t>
+      </w:r>
       <w:r>
         <w:rPr>
           <w:i/>
@@ -340,7 +338,6 @@
           <w:sz w:val="80"/>
           <w:szCs w:val="80"/>
         </w:rPr>
-        <w:lastRenderedPageBreak/>
         <w:t>SOMMAIRE</w:t>
       </w:r>
     </w:p>
@@ -828,7 +825,13 @@
         <w:t xml:space="preserve">de ce jeu </w:t>
       </w:r>
       <w:r>
-        <w:t xml:space="preserve">est de se familiariser avec le vocabulaire spécifique de la géométrie tel qu'il figure dans les programmes de l'éducation nationale. Plusieurs niveaux seront proposés chacun d'entre eux subdivisés en 3 contrats permettant à chaque joueur de progresser à son rythme </w:t>
+        <w:t>est de se familiariser avec le vocabulaire spécifique de la géométrie tel qu'il figure dans les programmes de l'éducation nationale. Plusieurs niveaux seront proposés</w:t>
+      </w:r>
+      <w:r>
+        <w:t xml:space="preserve">, chacun d'entre eux </w:t>
+      </w:r>
+      <w:r>
+        <w:t xml:space="preserve">divisés en 3 contrats permettant à chaque joueur de progresser à son rythme </w:t>
       </w:r>
       <w:r>
         <w:t>et de se mettre en situation de confiance afin de progresser.</w:t>
@@ -916,7 +919,10 @@
         <w:jc w:val="both"/>
       </w:pPr>
       <w:r>
-        <w:t>Les jeunes adolescent jusqu'à 12 ans</w:t>
+        <w:t>Les jeunes adolescents</w:t>
+      </w:r>
+      <w:r>
+        <w:t xml:space="preserve"> jusqu'à 12 ans</w:t>
       </w:r>
     </w:p>
     <w:p>
@@ -945,7 +951,19 @@
         <w:spacing w:after="0"/>
       </w:pPr>
       <w:r>
-        <w:t>Notre équipe est divisé en quatre membre :</w:t>
+        <w:t>Notre équipe est divisé</w:t>
+      </w:r>
+      <w:r>
+        <w:t>e</w:t>
+      </w:r>
+      <w:r>
+        <w:t xml:space="preserve"> en quatre membre</w:t>
+      </w:r>
+      <w:r>
+        <w:t>s</w:t>
+      </w:r>
+      <w:r>
+        <w:t xml:space="preserve"> :</w:t>
       </w:r>
     </w:p>
     <w:p>
@@ -1084,7 +1102,6 @@
         <w:jc w:val="both"/>
       </w:pPr>
       <w:r>
-        <w:lastRenderedPageBreak/>
         <w:t>II - Spécifications</w:t>
       </w:r>
     </w:p>
@@ -1324,6 +1341,10 @@
         <w:jc w:val="center"/>
       </w:pPr>
       <w:r>
+        <w:rPr>
+          <w:noProof/>
+          <w:lang w:eastAsia="fr-FR"/>
+        </w:rPr>
         <w:drawing>
           <wp:inline distT="0" distB="0" distL="0" distR="0">
             <wp:extent cx="1192530" cy="1192530"/>
@@ -1387,7 +1408,13 @@
         <w:t>La mise en place d'une synthèse vocale</w:t>
       </w:r>
       <w:r>
-        <w:t xml:space="preserve"> : Cette fonctionnalité à un double objectifs : </w:t>
+        <w:t xml:space="preserve"> : Cette fonc</w:t>
+      </w:r>
+      <w:r>
+        <w:t>tionnalité à un double objectif</w:t>
+      </w:r>
+      <w:r>
+        <w:t xml:space="preserve"> : </w:t>
       </w:r>
     </w:p>
     <w:p>
@@ -1495,12 +1522,24 @@
         <w:rPr>
           <w:b/>
         </w:rPr>
-        <w:t>La mise en place d'un tableau des scores</w:t>
+        <w:t>L</w:t>
       </w:r>
       <w:r>
         <w:rPr>
           <w:b/>
         </w:rPr>
+        <w:t>a mise en place d'un tableau de</w:t>
+      </w:r>
+      <w:r>
+        <w:rPr>
+          <w:b/>
+        </w:rPr>
+        <w:t xml:space="preserve"> scores</w:t>
+      </w:r>
+      <w:r>
+        <w:rPr>
+          <w:b/>
+        </w:rPr>
         <w:t xml:space="preserve"> </w:t>
       </w:r>
       <w:r>
@@ -1528,13 +1567,28 @@
         <w:t>,</w:t>
       </w:r>
       <w:r>
-        <w:t xml:space="preserve"> le joueur se verra rediriger vers une page lui donnant diverses informations</w:t>
+        <w:t xml:space="preserve"> le joueur se verr</w:t>
+      </w:r>
+      <w:r>
+        <w:t>a rediriger vers une page lui donnant diverses informations</w:t>
       </w:r>
       <w:r>
         <w:t xml:space="preserve"> sur sa prestation</w:t>
       </w:r>
       <w:r>
-        <w:t xml:space="preserve"> (temps passé, nombre de question posé,...) ainsi qu'à un score généré selon un ratio</w:t>
+        <w:t xml:space="preserve"> (temps passé</w:t>
+      </w:r>
+      <w:r>
+        <w:t>s</w:t>
+      </w:r>
+      <w:r>
+        <w:t>, nombre de question</w:t>
+      </w:r>
+      <w:r>
+        <w:t>s posé,...) ainsi qu'</w:t>
+      </w:r>
+      <w:r>
+        <w:t>un score généré selon un ratio</w:t>
       </w:r>
       <w:r>
         <w:t xml:space="preserve"> (non déterminé à l'heure actuelle).  Le fait de proposer un système de score permettra ainsi de stimuler l'esprit de compétition de l'utilisateur</w:t>
@@ -1562,7 +1616,6 @@
           <w:noProof/>
           <w:lang w:eastAsia="fr-FR"/>
         </w:rPr>
-        <w:lastRenderedPageBreak/>
         <w:drawing>
           <wp:inline distT="0" distB="0" distL="0" distR="0">
             <wp:extent cx="1714500" cy="647700"/>
@@ -1677,7 +1730,10 @@
         <w:jc w:val="both"/>
       </w:pPr>
       <w:r>
-        <w:t>La géométrie avancés (notion d'angles</w:t>
+        <w:t>La géométrie avancée</w:t>
+      </w:r>
+      <w:r>
+        <w:t xml:space="preserve"> (notion d'angles</w:t>
       </w:r>
       <w:r>
         <w:t>)</w:t>
@@ -1885,7 +1941,13 @@
         <w:jc w:val="both"/>
       </w:pPr>
       <w:r>
-        <w:t xml:space="preserve">D'un point de vu technique l'application devra absolument être développé de manière optimale pour des tablettes </w:t>
+        <w:t>D'un point de vu technique l'application devra absolument être développé</w:t>
+      </w:r>
+      <w:r>
+        <w:t>e</w:t>
+      </w:r>
+      <w:r>
+        <w:t xml:space="preserve"> de manière optimale pour des tablettes </w:t>
       </w:r>
       <w:proofErr w:type="spellStart"/>
       <w:r>
@@ -1901,7 +1963,13 @@
       </w:r>
       <w:proofErr w:type="spellEnd"/>
       <w:r>
-        <w:t xml:space="preserve"> et être capable de fonctionner sans connexion internet (base de données en local intégrer à l'application).</w:t>
+        <w:t xml:space="preserve"> et être capable de fonctionner sans connexion internet (b</w:t>
+      </w:r>
+      <w:r>
+        <w:t>ase de données en local intégrée</w:t>
+      </w:r>
+      <w:r>
+        <w:t xml:space="preserve"> à l'application).</w:t>
       </w:r>
     </w:p>
     <w:p>
@@ -1935,7 +2003,13 @@
       </w:r>
       <w:proofErr w:type="spellEnd"/>
       <w:r>
-        <w:t xml:space="preserve"> et permet de visualiser l'enchainement des écrans de manière très précis. Cette dernière est aussi accompagnée d'annotations permettant une meilleure compréhension</w:t>
+        <w:t xml:space="preserve"> et permet de visualiser l'enchainement des écrans de manière très précis</w:t>
+      </w:r>
+      <w:r>
+        <w:t>e</w:t>
+      </w:r>
+      <w:r>
+        <w:t>. Cette dernière est aussi accompagnée d'annotations permettant une meilleure compréhension</w:t>
       </w:r>
     </w:p>
     <w:p>
@@ -1965,11 +2039,7 @@
       </w:r>
       <w:proofErr w:type="spellEnd"/>
       <w:r>
-        <w:t xml:space="preserve">. Ce dernier permet de visualiser les grandes étapes du projet, leurs durée ainsi que les personnes affectées à sa réalisation. Cet outil à aussi pour but de mettre en avant </w:t>
-      </w:r>
-      <w:r>
-        <w:lastRenderedPageBreak/>
-        <w:t>le chemin critique du projet et donc les tâches sur lesquelles nous devons être le plus vigilant possible afin de ne par retarder l'entièreté du projet.</w:t>
+        <w:t>. Ce dernier permet de visualiser les grandes étapes du projet, leur durée ainsi que les personnes affectées à sa réalisation. Cet outil à aussi pour but de mettre en avant le chemin critique du projet et donc les tâches sur lesquelles nous devons être le plus vigilant possible afin de ne par retarder l'entièreté du projet.</w:t>
       </w:r>
     </w:p>
     <w:p>
@@ -1988,9 +2058,14 @@
       <w:r>
         <w:t>Conception de la page d'authentification, gestion de l'historique</w:t>
       </w:r>
+      <w:proofErr w:type="gramStart"/>
       <w:r>
         <w:t xml:space="preserve">) </w:t>
       </w:r>
+      <w:r>
+        <w:t>.</w:t>
+      </w:r>
+      <w:proofErr w:type="gramEnd"/>
     </w:p>
     <w:p>
       <w:pPr>
@@ -2025,7 +2100,6 @@
           <w:noProof/>
           <w:lang w:eastAsia="fr-FR"/>
         </w:rPr>
-        <w:lastRenderedPageBreak/>
         <w:drawing>
           <wp:anchor distT="0" distB="0" distL="114300" distR="114300" simplePos="0" relativeHeight="251659264" behindDoc="0" locked="0" layoutInCell="1" allowOverlap="1">
             <wp:simplePos x="918210" y="899160"/>
@@ -2110,8 +2184,8 @@
 </file>
 
 <file path=word/endnotes.xml><?xml version="1.0" encoding="utf-8"?>
-<w:endnotes xmlns:ve="http://schemas.openxmlformats.org/markup-compatibility/2006" xmlns:o="urn:schemas-microsoft-com:office:office" xmlns:r="http://schemas.openxmlformats.org/officeDocument/2006/relationships" xmlns:m="http://schemas.openxmlformats.org/officeDocument/2006/math" xmlns:v="urn:schemas-microsoft-com:vml" xmlns:wp="http://schemas.openxmlformats.org/drawingml/2006/wordprocessingDrawing" xmlns:w10="urn:schemas-microsoft-com:office:word" xmlns:w="http://schemas.openxmlformats.org/wordprocessingml/2006/main" xmlns:wne="http://schemas.microsoft.com/office/word/2006/wordml">
-  <w:endnote w:type="separator" w:id="-1">
+<w:endnotes xmlns:mv="urn:schemas-microsoft-com:mac:vml" xmlns:mo="http://schemas.microsoft.com/office/mac/office/2008/main" xmlns:ve="http://schemas.openxmlformats.org/markup-compatibility/2006" xmlns:o="urn:schemas-microsoft-com:office:office" xmlns:r="http://schemas.openxmlformats.org/officeDocument/2006/relationships" xmlns:m="http://schemas.openxmlformats.org/officeDocument/2006/math" xmlns:v="urn:schemas-microsoft-com:vml" xmlns:w10="urn:schemas-microsoft-com:office:word" xmlns:w="http://schemas.openxmlformats.org/wordprocessingml/2006/main" xmlns:wne="http://schemas.microsoft.com/office/word/2006/wordml" xmlns:wp="http://schemas.openxmlformats.org/drawingml/2006/wordprocessingDrawing">
+  <w:endnote w:type="separator" w:id="0">
     <w:p>
       <w:pPr>
         <w:spacing w:after="0" w:line="240" w:lineRule="auto"/>
@@ -2121,7 +2195,7 @@
       </w:r>
     </w:p>
   </w:endnote>
-  <w:endnote w:type="continuationSeparator" w:id="0">
+  <w:endnote w:type="continuationSeparator" w:id="1">
     <w:p>
       <w:pPr>
         <w:spacing w:after="0" w:line="240" w:lineRule="auto"/>
@@ -2135,7 +2209,7 @@
 </file>
 
 <file path=word/footer1.xml><?xml version="1.0" encoding="utf-8"?>
-<w:ftr xmlns:ve="http://schemas.openxmlformats.org/markup-compatibility/2006" xmlns:o="urn:schemas-microsoft-com:office:office" xmlns:r="http://schemas.openxmlformats.org/officeDocument/2006/relationships" xmlns:m="http://schemas.openxmlformats.org/officeDocument/2006/math" xmlns:v="urn:schemas-microsoft-com:vml" xmlns:wp="http://schemas.openxmlformats.org/drawingml/2006/wordprocessingDrawing" xmlns:w10="urn:schemas-microsoft-com:office:word" xmlns:w="http://schemas.openxmlformats.org/wordprocessingml/2006/main" xmlns:wne="http://schemas.microsoft.com/office/word/2006/wordml">
+<w:ftr xmlns:mv="urn:schemas-microsoft-com:mac:vml" xmlns:mo="http://schemas.microsoft.com/office/mac/office/2008/main" xmlns:ve="http://schemas.openxmlformats.org/markup-compatibility/2006" xmlns:o="urn:schemas-microsoft-com:office:office" xmlns:r="http://schemas.openxmlformats.org/officeDocument/2006/relationships" xmlns:m="http://schemas.openxmlformats.org/officeDocument/2006/math" xmlns:v="urn:schemas-microsoft-com:vml" xmlns:w10="urn:schemas-microsoft-com:office:word" xmlns:w="http://schemas.openxmlformats.org/wordprocessingml/2006/main" xmlns:wne="http://schemas.microsoft.com/office/word/2006/wordml" xmlns:wp="http://schemas.openxmlformats.org/drawingml/2006/wordprocessingDrawing">
   <w:tbl>
     <w:tblPr>
       <w:tblpPr w:leftFromText="187" w:rightFromText="187" w:vertAnchor="text" w:tblpY="1"/>
@@ -2197,7 +2271,7 @@
                 <w:b/>
                 <w:noProof/>
               </w:rPr>
-              <w:t>1</w:t>
+              <w:t>4</w:t>
             </w:r>
           </w:fldSimple>
         </w:p>
@@ -2289,8 +2363,8 @@
 </file>
 
 <file path=word/footnotes.xml><?xml version="1.0" encoding="utf-8"?>
-<w:footnotes xmlns:ve="http://schemas.openxmlformats.org/markup-compatibility/2006" xmlns:o="urn:schemas-microsoft-com:office:office" xmlns:r="http://schemas.openxmlformats.org/officeDocument/2006/relationships" xmlns:m="http://schemas.openxmlformats.org/officeDocument/2006/math" xmlns:v="urn:schemas-microsoft-com:vml" xmlns:wp="http://schemas.openxmlformats.org/drawingml/2006/wordprocessingDrawing" xmlns:w10="urn:schemas-microsoft-com:office:word" xmlns:w="http://schemas.openxmlformats.org/wordprocessingml/2006/main" xmlns:wne="http://schemas.microsoft.com/office/word/2006/wordml">
-  <w:footnote w:type="separator" w:id="-1">
+<w:footnotes xmlns:mv="urn:schemas-microsoft-com:mac:vml" xmlns:mo="http://schemas.microsoft.com/office/mac/office/2008/main" xmlns:ve="http://schemas.openxmlformats.org/markup-compatibility/2006" xmlns:o="urn:schemas-microsoft-com:office:office" xmlns:r="http://schemas.openxmlformats.org/officeDocument/2006/relationships" xmlns:m="http://schemas.openxmlformats.org/officeDocument/2006/math" xmlns:v="urn:schemas-microsoft-com:vml" xmlns:w10="urn:schemas-microsoft-com:office:word" xmlns:w="http://schemas.openxmlformats.org/wordprocessingml/2006/main" xmlns:wne="http://schemas.microsoft.com/office/word/2006/wordml" xmlns:wp="http://schemas.openxmlformats.org/drawingml/2006/wordprocessingDrawing">
+  <w:footnote w:type="separator" w:id="0">
     <w:p>
       <w:pPr>
         <w:spacing w:after="0" w:line="240" w:lineRule="auto"/>
@@ -2300,7 +2374,7 @@
       </w:r>
     </w:p>
   </w:footnote>
-  <w:footnote w:type="continuationSeparator" w:id="0">
+  <w:footnote w:type="continuationSeparator" w:id="1">
     <w:p>
       <w:pPr>
         <w:spacing w:after="0" w:line="240" w:lineRule="auto"/>
@@ -2314,7 +2388,7 @@
 </file>
 
 <file path=word/numbering.xml><?xml version="1.0" encoding="utf-8"?>
-<w:numbering xmlns:ve="http://schemas.openxmlformats.org/markup-compatibility/2006" xmlns:o="urn:schemas-microsoft-com:office:office" xmlns:r="http://schemas.openxmlformats.org/officeDocument/2006/relationships" xmlns:m="http://schemas.openxmlformats.org/officeDocument/2006/math" xmlns:v="urn:schemas-microsoft-com:vml" xmlns:wp="http://schemas.openxmlformats.org/drawingml/2006/wordprocessingDrawing" xmlns:w10="urn:schemas-microsoft-com:office:word" xmlns:w="http://schemas.openxmlformats.org/wordprocessingml/2006/main" xmlns:wne="http://schemas.microsoft.com/office/word/2006/wordml">
+<w:numbering xmlns:mv="urn:schemas-microsoft-com:mac:vml" xmlns:mo="http://schemas.microsoft.com/office/mac/office/2008/main" xmlns:ve="http://schemas.openxmlformats.org/markup-compatibility/2006" xmlns:o="urn:schemas-microsoft-com:office:office" xmlns:r="http://schemas.openxmlformats.org/officeDocument/2006/relationships" xmlns:m="http://schemas.openxmlformats.org/officeDocument/2006/math" xmlns:v="urn:schemas-microsoft-com:vml" xmlns:w10="urn:schemas-microsoft-com:office:word" xmlns:w="http://schemas.openxmlformats.org/wordprocessingml/2006/main" xmlns:wne="http://schemas.microsoft.com/office/word/2006/wordml" xmlns:wp="http://schemas.openxmlformats.org/drawingml/2006/wordprocessingDrawing">
   <w:abstractNum w:abstractNumId="0">
     <w:nsid w:val="02EC351B"/>
     <w:multiLevelType w:val="hybridMultilevel"/>
@@ -3182,7 +3256,7 @@
       </w:pPr>
     </w:pPrDefault>
   </w:docDefaults>
-  <w:latentStyles w:defLockedState="0" w:defUIPriority="99" w:defSemiHidden="1" w:defUnhideWhenUsed="1" w:defQFormat="0" w:count="267">
+  <w:latentStyles w:defLockedState="0" w:defUIPriority="99" w:defSemiHidden="1" w:defUnhideWhenUsed="1" w:defQFormat="0" w:count="276">
     <w:lsdException w:name="Normal" w:semiHidden="0" w:uiPriority="0" w:unhideWhenUsed="0" w:qFormat="1"/>
     <w:lsdException w:name="heading 1" w:semiHidden="0" w:uiPriority="9" w:unhideWhenUsed="0" w:qFormat="1"/>
     <w:lsdException w:name="heading 2" w:uiPriority="9" w:qFormat="1"/>
@@ -3374,13 +3448,11 @@
   </w:style>
   <w:style w:type="character" w:default="1" w:styleId="Policepardfaut">
     <w:name w:val="Default Paragraph Font"/>
-    <w:uiPriority w:val="1"/>
     <w:semiHidden/>
     <w:unhideWhenUsed/>
   </w:style>
   <w:style w:type="table" w:default="1" w:styleId="TableauNormal">
     <w:name w:val="Normal Table"/>
-    <w:uiPriority w:val="99"/>
     <w:semiHidden/>
     <w:unhideWhenUsed/>
     <w:qFormat/>
@@ -3396,7 +3468,6 @@
   </w:style>
   <w:style w:type="numbering" w:default="1" w:styleId="Aucuneliste">
     <w:name w:val="No List"/>
-    <w:uiPriority w:val="99"/>
     <w:semiHidden/>
     <w:unhideWhenUsed/>
   </w:style>
